--- a/Resume_TDOAN.docx
+++ b/Resume_TDOAN.docx
@@ -1,6 +1,6 @@
 
 <file path=word/document.xml><?xml version="1.0" encoding="utf-8"?>
-<w:document xmlns:wpc="http://schemas.microsoft.com/office/word/2010/wordprocessingCanvas" xmlns:cx="http://schemas.microsoft.com/office/drawing/2014/chartex" xmlns:cx1="http://schemas.microsoft.com/office/drawing/2015/9/8/chartex" xmlns:cx2="http://schemas.microsoft.com/office/drawing/2015/10/21/chartex" xmlns:cx3="http://schemas.microsoft.com/office/drawing/2016/5/9/chartex" xmlns:cx4="http://schemas.microsoft.com/office/drawing/2016/5/10/chartex" xmlns:cx5="http://schemas.microsoft.com/office/drawing/2016/5/11/chartex" xmlns:cx6="http://schemas.microsoft.com/office/drawing/2016/5/12/chartex" xmlns:cx7="http://schemas.microsoft.com/office/drawing/2016/5/13/chartex" xmlns:cx8="http://schemas.microsoft.com/office/drawing/2016/5/14/chartex" xmlns:mc="http://schemas.openxmlformats.org/markup-compatibility/2006" xmlns:aink="http://schemas.microsoft.com/office/drawing/2016/ink" xmlns:am3d="http://schemas.microsoft.com/office/drawing/2017/model3d" xmlns:o="urn:schemas-microsoft-com:office:office" xmlns:r="http://schemas.openxmlformats.org/officeDocument/2006/relationships" xmlns:m="http://schemas.openxmlformats.org/officeDocument/2006/math" xmlns:v="urn:schemas-microsoft-com:vml" xmlns:wp14="http://schemas.microsoft.com/office/word/2010/wordprocessingDrawing" xmlns:wp="http://schemas.openxmlformats.org/drawingml/2006/wordprocessingDrawing" xmlns:w10="urn:schemas-microsoft-com:office:word" xmlns:w="http://schemas.openxmlformats.org/wordprocessingml/2006/main" xmlns:w14="http://schemas.microsoft.com/office/word/2010/wordml" xmlns:w15="http://schemas.microsoft.com/office/word/2012/wordml" xmlns:w16cid="http://schemas.microsoft.com/office/word/2016/wordml/cid" xmlns:w16se="http://schemas.microsoft.com/office/word/2015/wordml/symex" xmlns:wpg="http://schemas.microsoft.com/office/word/2010/wordprocessingGroup" xmlns:wpi="http://schemas.microsoft.com/office/word/2010/wordprocessingInk" xmlns:wne="http://schemas.microsoft.com/office/word/2006/wordml" xmlns:wps="http://schemas.microsoft.com/office/word/2010/wordprocessingShape" mc:Ignorable="w14 w15 w16se w16cid wp14">
+<w:document xmlns:wpc="http://schemas.microsoft.com/office/word/2010/wordprocessingCanvas" xmlns:cx="http://schemas.microsoft.com/office/drawing/2014/chartex" xmlns:cx1="http://schemas.microsoft.com/office/drawing/2015/9/8/chartex" xmlns:cx2="http://schemas.microsoft.com/office/drawing/2015/10/21/chartex" xmlns:cx3="http://schemas.microsoft.com/office/drawing/2016/5/9/chartex" xmlns:cx4="http://schemas.microsoft.com/office/drawing/2016/5/10/chartex" xmlns:cx5="http://schemas.microsoft.com/office/drawing/2016/5/11/chartex" xmlns:cx6="http://schemas.microsoft.com/office/drawing/2016/5/12/chartex" xmlns:cx7="http://schemas.microsoft.com/office/drawing/2016/5/13/chartex" xmlns:cx8="http://schemas.microsoft.com/office/drawing/2016/5/14/chartex" xmlns:mc="http://schemas.openxmlformats.org/markup-compatibility/2006" xmlns:aink="http://schemas.microsoft.com/office/drawing/2016/ink" xmlns:am3d="http://schemas.microsoft.com/office/drawing/2017/model3d" xmlns:o="urn:schemas-microsoft-com:office:office" xmlns:r="http://schemas.openxmlformats.org/officeDocument/2006/relationships" xmlns:m="http://schemas.openxmlformats.org/officeDocument/2006/math" xmlns:v="urn:schemas-microsoft-com:vml" xmlns:wp14="http://schemas.microsoft.com/office/word/2010/wordprocessingDrawing" xmlns:wp="http://schemas.openxmlformats.org/drawingml/2006/wordprocessingDrawing" xmlns:w10="urn:schemas-microsoft-com:office:word" xmlns:w="http://schemas.openxmlformats.org/wordprocessingml/2006/main" xmlns:w14="http://schemas.microsoft.com/office/word/2010/wordml" xmlns:w15="http://schemas.microsoft.com/office/word/2012/wordml" xmlns:w16cex="http://schemas.microsoft.com/office/word/2018/wordml/cex" xmlns:w16cid="http://schemas.microsoft.com/office/word/2016/wordml/cid" xmlns:w16="http://schemas.microsoft.com/office/word/2018/wordml" xmlns:w16se="http://schemas.microsoft.com/office/word/2015/wordml/symex" xmlns:wpg="http://schemas.microsoft.com/office/word/2010/wordprocessingGroup" xmlns:wpi="http://schemas.microsoft.com/office/word/2010/wordprocessingInk" xmlns:wne="http://schemas.microsoft.com/office/word/2006/wordml" xmlns:wps="http://schemas.microsoft.com/office/word/2010/wordprocessingShape" mc:Ignorable="w14 w15 w16se w16cid w16 w16cex wp14">
   <w:body>
     <w:p>
       <w:pPr>
@@ -404,13 +404,13 @@
     </w:p>
     <w:tbl>
       <w:tblPr>
-        <w:tblW w:w="11656" w:type="dxa"/>
+        <w:tblW w:w="11296" w:type="dxa"/>
         <w:tblInd w:w="-180" w:type="dxa"/>
         <w:tblLook w:val="04A0" w:firstRow="1" w:lastRow="0" w:firstColumn="1" w:lastColumn="0" w:noHBand="0" w:noVBand="1"/>
       </w:tblPr>
       <w:tblGrid>
         <w:gridCol w:w="3870"/>
-        <w:gridCol w:w="4500"/>
+        <w:gridCol w:w="4140"/>
         <w:gridCol w:w="3286"/>
       </w:tblGrid>
       <w:tr>
@@ -467,7 +467,7 @@
         </w:tc>
         <w:tc>
           <w:tcPr>
-            <w:tcW w:w="4500" w:type="dxa"/>
+            <w:tcW w:w="4140" w:type="dxa"/>
             <w:shd w:val="clear" w:color="auto" w:fill="auto"/>
           </w:tcPr>
           <w:p>
@@ -557,7 +557,7 @@
                 <w:rFonts w:ascii="Tahoma" w:hAnsi="Tahoma" w:cs="Tahoma"/>
                 <w:sz w:val="20"/>
               </w:rPr>
-              <w:t>Understanding of Computers</w:t>
+              <w:t>Computer Architecture</w:t>
             </w:r>
           </w:p>
         </w:tc>
@@ -679,7 +679,25 @@
           <w:bCs/>
           <w:sz w:val="20"/>
         </w:rPr>
-        <w:t>SOFTWARE ENGINEER INTERN</w:t>
+        <w:t xml:space="preserve">SOFTWARE </w:t>
+      </w:r>
+      <w:r>
+        <w:rPr>
+          <w:rFonts w:ascii="Tahoma" w:hAnsi="Tahoma" w:cs="Tahoma"/>
+          <w:b/>
+          <w:bCs/>
+          <w:sz w:val="20"/>
+        </w:rPr>
+        <w:t>DEVELOPER</w:t>
+      </w:r>
+      <w:r>
+        <w:rPr>
+          <w:rFonts w:ascii="Tahoma" w:hAnsi="Tahoma" w:cs="Tahoma"/>
+          <w:b/>
+          <w:bCs/>
+          <w:sz w:val="20"/>
+        </w:rPr>
+        <w:t xml:space="preserve"> INTERN</w:t>
       </w:r>
       <w:r>
         <w:rPr>
@@ -868,64 +886,16 @@
           <w:sz w:val="20"/>
         </w:rPr>
       </w:pPr>
-      <w:r>
-        <w:rPr>
-          <w:rFonts w:ascii="Tahoma" w:hAnsi="Tahoma" w:cs="Tahoma"/>
-          <w:sz w:val="20"/>
-        </w:rPr>
-        <w:t xml:space="preserve">Achieved </w:t>
-      </w:r>
-      <w:r>
-        <w:rPr>
-          <w:rFonts w:ascii="Tahoma" w:hAnsi="Tahoma" w:cs="Tahoma"/>
-          <w:sz w:val="20"/>
-        </w:rPr>
-        <w:t xml:space="preserve">code reviews and </w:t>
-      </w:r>
-      <w:r>
-        <w:rPr>
-          <w:rFonts w:ascii="Tahoma" w:hAnsi="Tahoma" w:cs="Tahoma"/>
-          <w:sz w:val="20"/>
-        </w:rPr>
-        <w:t xml:space="preserve">modifications to </w:t>
-      </w:r>
-      <w:r>
-        <w:rPr>
-          <w:rFonts w:ascii="Tahoma" w:hAnsi="Tahoma" w:cs="Tahoma"/>
-          <w:sz w:val="20"/>
-        </w:rPr>
-        <w:t xml:space="preserve">existing </w:t>
-      </w:r>
-      <w:r>
-        <w:rPr>
-          <w:rFonts w:ascii="Tahoma" w:hAnsi="Tahoma" w:cs="Tahoma"/>
-          <w:sz w:val="20"/>
-        </w:rPr>
-        <w:t>applications</w:t>
-      </w:r>
-      <w:r>
-        <w:rPr>
-          <w:rFonts w:ascii="Tahoma" w:hAnsi="Tahoma" w:cs="Tahoma"/>
-          <w:sz w:val="20"/>
-        </w:rPr>
-        <w:t xml:space="preserve"> to correct errors and </w:t>
-      </w:r>
-      <w:r>
-        <w:rPr>
-          <w:rFonts w:ascii="Tahoma" w:hAnsi="Tahoma" w:cs="Tahoma"/>
-          <w:sz w:val="20"/>
-        </w:rPr>
-        <w:t>improve</w:t>
-      </w:r>
-      <w:r>
-        <w:rPr>
-          <w:rFonts w:ascii="Tahoma" w:hAnsi="Tahoma" w:cs="Tahoma"/>
-          <w:sz w:val="20"/>
-        </w:rPr>
-        <w:t xml:space="preserve"> performance.</w:t>
-      </w:r>
-    </w:p>
-    <w:bookmarkEnd w:id="4"/>
+      <w:bookmarkStart w:id="5" w:name="_Hlk48033451"/>
+      <w:bookmarkEnd w:id="4"/>
+      <w:r>
+        <w:rPr>
+          <w:rFonts w:ascii="Tahoma" w:hAnsi="Tahoma" w:cs="Tahoma"/>
+          <w:sz w:val="20"/>
+        </w:rPr>
+        <w:t>Achieved code modifications to existing applications to correct errors and developed new software features to improve performance.</w:t>
+      </w:r>
+    </w:p>
     <w:p>
       <w:pPr>
         <w:numPr>
@@ -942,29 +912,7 @@
           <w:rFonts w:ascii="Tahoma" w:hAnsi="Tahoma" w:cs="Tahoma"/>
           <w:sz w:val="20"/>
         </w:rPr>
-        <w:t>United with team members</w:t>
-      </w:r>
-      <w:r>
-        <w:rPr>
-          <w:rFonts w:ascii="Tahoma" w:hAnsi="Tahoma" w:cs="Tahoma"/>
-          <w:sz w:val="20"/>
-        </w:rPr>
-        <w:t xml:space="preserve"> to </w:t>
-      </w:r>
-      <w:bookmarkStart w:id="5" w:name="_Hlk48033451"/>
-      <w:r>
-        <w:rPr>
-          <w:rFonts w:ascii="Tahoma" w:hAnsi="Tahoma" w:cs="Tahoma"/>
-          <w:sz w:val="20"/>
-        </w:rPr>
-        <w:t>design and develop new software features</w:t>
-      </w:r>
-      <w:r>
-        <w:rPr>
-          <w:rFonts w:ascii="Tahoma" w:hAnsi="Tahoma" w:cs="Tahoma"/>
-          <w:sz w:val="20"/>
-        </w:rPr>
-        <w:t>, while following Agile/Scrum practices.</w:t>
+        <w:t>Diagnosed, troubleshooted and solved IT issues via a ticketing system, provided excellent technical support within the company.</w:t>
       </w:r>
     </w:p>
     <w:bookmarkEnd w:id="5"/>
@@ -1057,6 +1005,39 @@
     </w:p>
     <w:p>
       <w:pPr>
+        <w:numPr>
+          <w:ilvl w:val="0"/>
+          <w:numId w:val="11"/>
+        </w:numPr>
+        <w:rPr>
+          <w:rFonts w:ascii="Tahoma" w:hAnsi="Tahoma" w:cs="Tahoma"/>
+          <w:sz w:val="20"/>
+        </w:rPr>
+      </w:pPr>
+      <w:r>
+        <w:rPr>
+          <w:rFonts w:ascii="Tahoma" w:hAnsi="Tahoma" w:cs="Tahoma"/>
+          <w:sz w:val="20"/>
+        </w:rPr>
+        <w:t>Practiced professional engineering routines in a</w:t>
+      </w:r>
+      <w:r>
+        <w:rPr>
+          <w:rFonts w:ascii="Tahoma" w:hAnsi="Tahoma" w:cs="Tahoma"/>
+          <w:sz w:val="20"/>
+        </w:rPr>
+        <w:t>n</w:t>
+      </w:r>
+      <w:r>
+        <w:rPr>
+          <w:rFonts w:ascii="Tahoma" w:hAnsi="Tahoma" w:cs="Tahoma"/>
+          <w:sz w:val="20"/>
+        </w:rPr>
+        <w:t xml:space="preserve"> e-commerce and manufacturing environment. </w:t>
+      </w:r>
+    </w:p>
+    <w:p>
+      <w:pPr>
         <w:rPr>
           <w:rFonts w:ascii="Tahoma" w:hAnsi="Tahoma" w:cs="Tahoma"/>
           <w:sz w:val="20"/>
@@ -1152,7 +1133,61 @@
           <w:bCs/>
           <w:sz w:val="20"/>
         </w:rPr>
-        <w:t>GROBOT– SENIOR CAPSTONE PROJECT</w:t>
+        <w:t>SOFTWARE LEAD</w:t>
+      </w:r>
+      <w:r>
+        <w:rPr>
+          <w:rFonts w:ascii="Tahoma" w:hAnsi="Tahoma" w:cs="Tahoma"/>
+          <w:b/>
+          <w:bCs/>
+          <w:sz w:val="20"/>
+        </w:rPr>
+        <w:t xml:space="preserve"> ENGINEER</w:t>
+      </w:r>
+      <w:r>
+        <w:rPr>
+          <w:rFonts w:ascii="Tahoma" w:hAnsi="Tahoma" w:cs="Tahoma"/>
+          <w:b/>
+          <w:bCs/>
+          <w:sz w:val="20"/>
+        </w:rPr>
+        <w:t xml:space="preserve"> </w:t>
+      </w:r>
+      <w:r>
+        <w:rPr>
+          <w:rFonts w:ascii="Tahoma" w:hAnsi="Tahoma" w:cs="Tahoma"/>
+          <w:b/>
+          <w:bCs/>
+          <w:sz w:val="20"/>
+        </w:rPr>
+        <w:t>–</w:t>
+      </w:r>
+      <w:r>
+        <w:rPr>
+          <w:rFonts w:ascii="Tahoma" w:hAnsi="Tahoma" w:cs="Tahoma"/>
+          <w:b/>
+          <w:bCs/>
+          <w:sz w:val="20"/>
+        </w:rPr>
+        <w:t xml:space="preserve"> </w:t>
+      </w:r>
+      <w:r>
+        <w:rPr>
+          <w:rFonts w:ascii="Tahoma" w:hAnsi="Tahoma" w:cs="Tahoma"/>
+          <w:b/>
+          <w:bCs/>
+          <w:sz w:val="20"/>
+        </w:rPr>
+        <w:t>GROBOT</w:t>
+      </w:r>
+      <w:r>
+        <w:rPr>
+          <w:rFonts w:ascii="Tahoma" w:hAnsi="Tahoma" w:cs="Tahoma"/>
+          <w:b/>
+          <w:bCs/>
+          <w:sz w:val="20"/>
+        </w:rPr>
+        <w:t xml:space="preserve"> (Senior Capstone Project)</w:t>
       </w:r>
     </w:p>
     <w:p>
@@ -1181,6 +1216,7 @@
         <w:t xml:space="preserve">with other engineering students to prototype a </w:t>
       </w:r>
       <w:bookmarkStart w:id="6" w:name="_Hlk48033524"/>
+      <w:proofErr w:type="gramStart"/>
       <w:r>
         <w:rPr>
           <w:rFonts w:ascii="Tahoma" w:hAnsi="Tahoma" w:cs="Tahoma"/>
@@ -1200,7 +1236,15 @@
           <w:rFonts w:ascii="Tahoma" w:hAnsi="Tahoma" w:cs="Tahoma"/>
           <w:sz w:val="20"/>
         </w:rPr>
-        <w:t>automated gardening system</w:t>
+        <w:t>automated</w:t>
+      </w:r>
+      <w:proofErr w:type="gramEnd"/>
+      <w:r>
+        <w:rPr>
+          <w:rFonts w:ascii="Tahoma" w:hAnsi="Tahoma" w:cs="Tahoma"/>
+          <w:sz w:val="20"/>
+        </w:rPr>
+        <w:t xml:space="preserve"> gardening system</w:t>
       </w:r>
       <w:bookmarkEnd w:id="6"/>
       <w:r>
@@ -1227,56 +1271,70 @@
           <w:rFonts w:ascii="Tahoma" w:hAnsi="Tahoma" w:cs="Tahoma"/>
           <w:sz w:val="20"/>
         </w:rPr>
-        <w:t xml:space="preserve">Authored </w:t>
-      </w:r>
-      <w:r>
-        <w:rPr>
-          <w:rFonts w:ascii="Tahoma" w:hAnsi="Tahoma" w:cs="Tahoma"/>
-          <w:sz w:val="20"/>
-        </w:rPr>
-        <w:t xml:space="preserve">code on PSoC (C language) to control </w:t>
-      </w:r>
-      <w:r>
-        <w:rPr>
-          <w:rFonts w:ascii="Tahoma" w:hAnsi="Tahoma" w:cs="Tahoma"/>
-          <w:sz w:val="20"/>
-        </w:rPr>
-        <w:t>four</w:t>
-      </w:r>
-      <w:r>
-        <w:rPr>
-          <w:rFonts w:ascii="Tahoma" w:hAnsi="Tahoma" w:cs="Tahoma"/>
-          <w:sz w:val="20"/>
-        </w:rPr>
-        <w:t xml:space="preserve"> motors and </w:t>
-      </w:r>
-      <w:r>
-        <w:rPr>
-          <w:rFonts w:ascii="Tahoma" w:hAnsi="Tahoma" w:cs="Tahoma"/>
-          <w:sz w:val="20"/>
-        </w:rPr>
-        <w:t>two</w:t>
-      </w:r>
-      <w:r>
-        <w:rPr>
-          <w:rFonts w:ascii="Tahoma" w:hAnsi="Tahoma" w:cs="Tahoma"/>
-          <w:sz w:val="20"/>
-        </w:rPr>
-        <w:t xml:space="preserve"> solenoids, read data from </w:t>
-      </w:r>
-      <w:r>
-        <w:rPr>
-          <w:rFonts w:ascii="Tahoma" w:hAnsi="Tahoma" w:cs="Tahoma"/>
-          <w:sz w:val="20"/>
-        </w:rPr>
-        <w:t>four</w:t>
-      </w:r>
-      <w:r>
-        <w:rPr>
-          <w:rFonts w:ascii="Tahoma" w:hAnsi="Tahoma" w:cs="Tahoma"/>
-          <w:sz w:val="20"/>
-        </w:rPr>
-        <w:t xml:space="preserve"> electronic sensors, and transfer data over TCP communication protocol.</w:t>
+        <w:t>Lead and managed</w:t>
+      </w:r>
+      <w:r>
+        <w:rPr>
+          <w:rFonts w:ascii="Tahoma" w:hAnsi="Tahoma" w:cs="Tahoma"/>
+          <w:sz w:val="20"/>
+        </w:rPr>
+        <w:t xml:space="preserve"> the </w:t>
+      </w:r>
+      <w:r>
+        <w:rPr>
+          <w:rFonts w:ascii="Tahoma" w:hAnsi="Tahoma" w:cs="Tahoma"/>
+          <w:sz w:val="20"/>
+        </w:rPr>
+        <w:t>software development process including Researc</w:t>
+      </w:r>
+      <w:r>
+        <w:rPr>
+          <w:rFonts w:ascii="Tahoma" w:hAnsi="Tahoma" w:cs="Tahoma"/>
+          <w:sz w:val="20"/>
+        </w:rPr>
+        <w:t>hing</w:t>
+      </w:r>
+      <w:r>
+        <w:rPr>
+          <w:rFonts w:ascii="Tahoma" w:hAnsi="Tahoma" w:cs="Tahoma"/>
+          <w:sz w:val="20"/>
+        </w:rPr>
+        <w:t>,</w:t>
+      </w:r>
+      <w:r>
+        <w:rPr>
+          <w:rFonts w:ascii="Tahoma" w:hAnsi="Tahoma" w:cs="Tahoma"/>
+          <w:sz w:val="20"/>
+        </w:rPr>
+        <w:t xml:space="preserve"> </w:t>
+      </w:r>
+      <w:r>
+        <w:rPr>
+          <w:rFonts w:ascii="Tahoma" w:hAnsi="Tahoma" w:cs="Tahoma"/>
+          <w:sz w:val="20"/>
+        </w:rPr>
+        <w:t>System</w:t>
+      </w:r>
+      <w:r>
+        <w:rPr>
+          <w:rFonts w:ascii="Tahoma" w:hAnsi="Tahoma" w:cs="Tahoma"/>
+          <w:sz w:val="20"/>
+        </w:rPr>
+        <w:t xml:space="preserve"> Design, Implementation, Testing and Deploymen</w:t>
+      </w:r>
+      <w:r>
+        <w:rPr>
+          <w:rFonts w:ascii="Tahoma" w:hAnsi="Tahoma" w:cs="Tahoma"/>
+          <w:sz w:val="20"/>
+        </w:rPr>
+        <w:t>t</w:t>
+      </w:r>
+      <w:r>
+        <w:rPr>
+          <w:rFonts w:ascii="Tahoma" w:hAnsi="Tahoma" w:cs="Tahoma"/>
+          <w:sz w:val="20"/>
+        </w:rPr>
+        <w:t>.</w:t>
       </w:r>
     </w:p>
     <w:p>
@@ -1295,6 +1353,74 @@
           <w:rFonts w:ascii="Tahoma" w:hAnsi="Tahoma" w:cs="Tahoma"/>
           <w:sz w:val="20"/>
         </w:rPr>
+        <w:t xml:space="preserve">Authored </w:t>
+      </w:r>
+      <w:r>
+        <w:rPr>
+          <w:rFonts w:ascii="Tahoma" w:hAnsi="Tahoma" w:cs="Tahoma"/>
+          <w:sz w:val="20"/>
+        </w:rPr>
+        <w:t xml:space="preserve">code on PSoC (C language) to control </w:t>
+      </w:r>
+      <w:r>
+        <w:rPr>
+          <w:rFonts w:ascii="Tahoma" w:hAnsi="Tahoma" w:cs="Tahoma"/>
+          <w:sz w:val="20"/>
+        </w:rPr>
+        <w:t>four</w:t>
+      </w:r>
+      <w:r>
+        <w:rPr>
+          <w:rFonts w:ascii="Tahoma" w:hAnsi="Tahoma" w:cs="Tahoma"/>
+          <w:sz w:val="20"/>
+        </w:rPr>
+        <w:t xml:space="preserve"> motors and </w:t>
+      </w:r>
+      <w:r>
+        <w:rPr>
+          <w:rFonts w:ascii="Tahoma" w:hAnsi="Tahoma" w:cs="Tahoma"/>
+          <w:sz w:val="20"/>
+        </w:rPr>
+        <w:t>two</w:t>
+      </w:r>
+      <w:r>
+        <w:rPr>
+          <w:rFonts w:ascii="Tahoma" w:hAnsi="Tahoma" w:cs="Tahoma"/>
+          <w:sz w:val="20"/>
+        </w:rPr>
+        <w:t xml:space="preserve"> solenoids, read data from </w:t>
+      </w:r>
+      <w:r>
+        <w:rPr>
+          <w:rFonts w:ascii="Tahoma" w:hAnsi="Tahoma" w:cs="Tahoma"/>
+          <w:sz w:val="20"/>
+        </w:rPr>
+        <w:t>four</w:t>
+      </w:r>
+      <w:r>
+        <w:rPr>
+          <w:rFonts w:ascii="Tahoma" w:hAnsi="Tahoma" w:cs="Tahoma"/>
+          <w:sz w:val="20"/>
+        </w:rPr>
+        <w:t xml:space="preserve"> electronic sensors, and transfer data over TCP communication protocol.</w:t>
+      </w:r>
+    </w:p>
+    <w:p>
+      <w:pPr>
+        <w:numPr>
+          <w:ilvl w:val="0"/>
+          <w:numId w:val="12"/>
+        </w:numPr>
+        <w:rPr>
+          <w:rFonts w:ascii="Tahoma" w:hAnsi="Tahoma" w:cs="Tahoma"/>
+          <w:sz w:val="20"/>
+        </w:rPr>
+      </w:pPr>
+      <w:r>
+        <w:rPr>
+          <w:rFonts w:ascii="Tahoma" w:hAnsi="Tahoma" w:cs="Tahoma"/>
+          <w:sz w:val="20"/>
+        </w:rPr>
         <w:t xml:space="preserve">Constructed </w:t>
       </w:r>
       <w:r>
@@ -1434,7 +1560,43 @@
           <w:bCs/>
           <w:sz w:val="20"/>
         </w:rPr>
-        <w:t>BIKEGUARD – GROUP PROJECT</w:t>
+        <w:t xml:space="preserve">SOFTWARE DEVELOPER </w:t>
+      </w:r>
+      <w:r>
+        <w:rPr>
+          <w:rFonts w:ascii="Tahoma" w:hAnsi="Tahoma" w:cs="Tahoma"/>
+          <w:b/>
+          <w:bCs/>
+          <w:sz w:val="20"/>
+        </w:rPr>
+        <w:t>–</w:t>
+      </w:r>
+      <w:r>
+        <w:rPr>
+          <w:rFonts w:ascii="Tahoma" w:hAnsi="Tahoma" w:cs="Tahoma"/>
+          <w:b/>
+          <w:bCs/>
+          <w:sz w:val="20"/>
+        </w:rPr>
+        <w:t xml:space="preserve"> </w:t>
+      </w:r>
+      <w:r>
+        <w:rPr>
+          <w:rFonts w:ascii="Tahoma" w:hAnsi="Tahoma" w:cs="Tahoma"/>
+          <w:b/>
+          <w:bCs/>
+          <w:sz w:val="20"/>
+        </w:rPr>
+        <w:t xml:space="preserve">BIKEGUARD </w:t>
+      </w:r>
+      <w:r>
+        <w:rPr>
+          <w:rFonts w:ascii="Tahoma" w:hAnsi="Tahoma" w:cs="Tahoma"/>
+          <w:b/>
+          <w:bCs/>
+          <w:sz w:val="20"/>
+        </w:rPr>
+        <w:t>(Engineering Project)</w:t>
       </w:r>
     </w:p>
     <w:p>
@@ -1617,6 +1779,7 @@
           <w:rFonts w:ascii="Tahoma" w:hAnsi="Tahoma" w:cs="Tahoma"/>
           <w:sz w:val="20"/>
         </w:rPr>
+        <w:lastRenderedPageBreak/>
         <w:t>Facilitated the building of a UI</w:t>
       </w:r>
       <w:r>
@@ -1727,7 +1890,43 @@
           <w:bCs/>
           <w:sz w:val="20"/>
         </w:rPr>
-        <w:t>COUNT-IT-FIRST– GROUP PROJECT</w:t>
+        <w:t xml:space="preserve">SOFTWARE DEVELOPER </w:t>
+      </w:r>
+      <w:r>
+        <w:rPr>
+          <w:rFonts w:ascii="Tahoma" w:hAnsi="Tahoma" w:cs="Tahoma"/>
+          <w:b/>
+          <w:bCs/>
+          <w:sz w:val="20"/>
+        </w:rPr>
+        <w:t>–</w:t>
+      </w:r>
+      <w:r>
+        <w:rPr>
+          <w:rFonts w:ascii="Tahoma" w:hAnsi="Tahoma" w:cs="Tahoma"/>
+          <w:b/>
+          <w:bCs/>
+          <w:sz w:val="20"/>
+        </w:rPr>
+        <w:t xml:space="preserve"> </w:t>
+      </w:r>
+      <w:r>
+        <w:rPr>
+          <w:rFonts w:ascii="Tahoma" w:hAnsi="Tahoma" w:cs="Tahoma"/>
+          <w:b/>
+          <w:bCs/>
+          <w:sz w:val="20"/>
+        </w:rPr>
+        <w:t>COUNT-IT-FIRST</w:t>
+      </w:r>
+      <w:r>
+        <w:rPr>
+          <w:rFonts w:ascii="Tahoma" w:hAnsi="Tahoma" w:cs="Tahoma"/>
+          <w:b/>
+          <w:bCs/>
+          <w:sz w:val="20"/>
+        </w:rPr>
+        <w:t xml:space="preserve"> (Engineering Project)</w:t>
       </w:r>
     </w:p>
     <w:p>
@@ -1793,23 +1992,7 @@
           <w:rFonts w:ascii="Tahoma" w:hAnsi="Tahoma" w:cs="Tahoma"/>
           <w:sz w:val="20"/>
         </w:rPr>
-        <w:t xml:space="preserve">a graphic user-interface with </w:t>
-      </w:r>
-      <w:proofErr w:type="spellStart"/>
-      <w:r>
-        <w:rPr>
-          <w:rFonts w:ascii="Tahoma" w:hAnsi="Tahoma" w:cs="Tahoma"/>
-          <w:sz w:val="20"/>
-        </w:rPr>
-        <w:t>PythonQt</w:t>
-      </w:r>
-      <w:proofErr w:type="spellEnd"/>
-      <w:r>
-        <w:rPr>
-          <w:rFonts w:ascii="Tahoma" w:hAnsi="Tahoma" w:cs="Tahoma"/>
-          <w:sz w:val="20"/>
-        </w:rPr>
-        <w:t xml:space="preserve"> for multiple players interaction.</w:t>
+        <w:t>a graphic user-interface with PythonQt for multiple players interaction.</w:t>
       </w:r>
     </w:p>
     <w:p>
@@ -1854,7 +2037,43 @@
           <w:bCs/>
           <w:sz w:val="20"/>
         </w:rPr>
-        <w:t>PARKING TRACKER – GROUP PROJECT</w:t>
+        <w:t xml:space="preserve">SOFTWARE DEVELOPER </w:t>
+      </w:r>
+      <w:r>
+        <w:rPr>
+          <w:rFonts w:ascii="Tahoma" w:hAnsi="Tahoma" w:cs="Tahoma"/>
+          <w:b/>
+          <w:bCs/>
+          <w:sz w:val="20"/>
+        </w:rPr>
+        <w:t>–</w:t>
+      </w:r>
+      <w:r>
+        <w:rPr>
+          <w:rFonts w:ascii="Tahoma" w:hAnsi="Tahoma" w:cs="Tahoma"/>
+          <w:b/>
+          <w:bCs/>
+          <w:sz w:val="20"/>
+        </w:rPr>
+        <w:t xml:space="preserve"> </w:t>
+      </w:r>
+      <w:r>
+        <w:rPr>
+          <w:rFonts w:ascii="Tahoma" w:hAnsi="Tahoma" w:cs="Tahoma"/>
+          <w:b/>
+          <w:bCs/>
+          <w:sz w:val="20"/>
+        </w:rPr>
+        <w:t xml:space="preserve">PARKING TRACKER </w:t>
+      </w:r>
+      <w:r>
+        <w:rPr>
+          <w:rFonts w:ascii="Tahoma" w:hAnsi="Tahoma" w:cs="Tahoma"/>
+          <w:b/>
+          <w:bCs/>
+          <w:sz w:val="20"/>
+        </w:rPr>
+        <w:t>(Hackathon Project)</w:t>
       </w:r>
       <w:r>
         <w:rPr>
@@ -2496,39 +2715,6 @@
           <w:sz w:val="20"/>
         </w:rPr>
         <w:t xml:space="preserve"> learning experience.</w:t>
-      </w:r>
-    </w:p>
-    <w:p>
-      <w:pPr>
-        <w:numPr>
-          <w:ilvl w:val="0"/>
-          <w:numId w:val="15"/>
-        </w:numPr>
-        <w:rPr>
-          <w:rFonts w:ascii="Tahoma" w:hAnsi="Tahoma" w:cs="Tahoma"/>
-          <w:sz w:val="20"/>
-        </w:rPr>
-      </w:pPr>
-      <w:r>
-        <w:rPr>
-          <w:rFonts w:ascii="Tahoma" w:hAnsi="Tahoma" w:cs="Tahoma"/>
-          <w:sz w:val="20"/>
-        </w:rPr>
-        <w:t xml:space="preserve">Attained </w:t>
-      </w:r>
-      <w:r>
-        <w:rPr>
-          <w:rFonts w:ascii="Tahoma" w:hAnsi="Tahoma" w:cs="Tahoma"/>
-          <w:sz w:val="20"/>
-        </w:rPr>
-        <w:t>Highline Math Tutoring Center Level 3 Certification</w:t>
-      </w:r>
-      <w:r>
-        <w:rPr>
-          <w:rFonts w:ascii="Tahoma" w:hAnsi="Tahoma" w:cs="Tahoma"/>
-          <w:sz w:val="20"/>
-        </w:rPr>
-        <w:t>.</w:t>
       </w:r>
     </w:p>
     <w:p>
@@ -2656,58 +2842,6 @@
           <w:sz w:val="20"/>
         </w:rPr>
         <w:t>GPA: 3.60</w:t>
-      </w:r>
-      <w:bookmarkStart w:id="9" w:name="_GoBack"/>
-      <w:bookmarkEnd w:id="9"/>
-    </w:p>
-    <w:p>
-      <w:pPr>
-        <w:ind w:left="720"/>
-        <w:rPr>
-          <w:rFonts w:ascii="Tahoma" w:hAnsi="Tahoma" w:cs="Tahoma"/>
-          <w:i/>
-          <w:sz w:val="20"/>
-        </w:rPr>
-      </w:pPr>
-      <w:r>
-        <w:rPr>
-          <w:rFonts w:ascii="Tahoma" w:hAnsi="Tahoma" w:cs="Tahoma"/>
-          <w:i/>
-          <w:sz w:val="20"/>
-        </w:rPr>
-        <w:t xml:space="preserve">Relevant Coursework Included: Object Oriented Programming, Data Structures &amp; Algorithms, </w:t>
-      </w:r>
-      <w:r>
-        <w:rPr>
-          <w:rFonts w:ascii="Tahoma" w:hAnsi="Tahoma" w:cs="Tahoma"/>
-          <w:i/>
-          <w:sz w:val="20"/>
-        </w:rPr>
-        <w:t xml:space="preserve">Operating Systems, </w:t>
-      </w:r>
-      <w:r>
-        <w:rPr>
-          <w:rFonts w:ascii="Tahoma" w:hAnsi="Tahoma" w:cs="Tahoma"/>
-          <w:i/>
-          <w:sz w:val="20"/>
-        </w:rPr>
-        <w:t xml:space="preserve">Computer Architecture, Microcontroller, </w:t>
-      </w:r>
-      <w:r>
-        <w:rPr>
-          <w:rFonts w:ascii="Tahoma" w:hAnsi="Tahoma" w:cs="Tahoma"/>
-          <w:i/>
-          <w:sz w:val="20"/>
-        </w:rPr>
-        <w:t xml:space="preserve">Computer Networks, </w:t>
-      </w:r>
-      <w:r>
-        <w:rPr>
-          <w:rFonts w:ascii="Tahoma" w:hAnsi="Tahoma" w:cs="Tahoma"/>
-          <w:i/>
-          <w:sz w:val="20"/>
-        </w:rPr>
-        <w:t>System Design, Engineering Senior Design Courses</w:t>
       </w:r>
     </w:p>
     <w:p>
@@ -3117,14 +3251,14 @@
           <w:rFonts w:ascii="Tahoma" w:hAnsi="Tahoma" w:cs="Tahoma"/>
           <w:sz w:val="20"/>
         </w:rPr>
-        <w:t>Vietnamese</w:t>
-      </w:r>
-      <w:r>
-        <w:rPr>
-          <w:rFonts w:ascii="Tahoma" w:hAnsi="Tahoma" w:cs="Tahoma"/>
-          <w:sz w:val="20"/>
-        </w:rPr>
-        <w:t xml:space="preserve"> (bilingual)</w:t>
+        <w:t>Vietnames</w:t>
+      </w:r>
+      <w:r>
+        <w:rPr>
+          <w:rFonts w:ascii="Tahoma" w:hAnsi="Tahoma" w:cs="Tahoma"/>
+          <w:sz w:val="20"/>
+        </w:rPr>
+        <w:t>e</w:t>
       </w:r>
     </w:p>
     <w:p>
@@ -3218,7 +3352,7 @@
 </file>
 
 <file path=word/endnotes.xml><?xml version="1.0" encoding="utf-8"?>
-<w:endnotes xmlns:wpc="http://schemas.microsoft.com/office/word/2010/wordprocessingCanvas" xmlns:cx="http://schemas.microsoft.com/office/drawing/2014/chartex" xmlns:cx1="http://schemas.microsoft.com/office/drawing/2015/9/8/chartex" xmlns:cx2="http://schemas.microsoft.com/office/drawing/2015/10/21/chartex" xmlns:cx3="http://schemas.microsoft.com/office/drawing/2016/5/9/chartex" xmlns:cx4="http://schemas.microsoft.com/office/drawing/2016/5/10/chartex" xmlns:cx5="http://schemas.microsoft.com/office/drawing/2016/5/11/chartex" xmlns:cx6="http://schemas.microsoft.com/office/drawing/2016/5/12/chartex" xmlns:cx7="http://schemas.microsoft.com/office/drawing/2016/5/13/chartex" xmlns:cx8="http://schemas.microsoft.com/office/drawing/2016/5/14/chartex" xmlns:mc="http://schemas.openxmlformats.org/markup-compatibility/2006" xmlns:aink="http://schemas.microsoft.com/office/drawing/2016/ink" xmlns:am3d="http://schemas.microsoft.com/office/drawing/2017/model3d" xmlns:o="urn:schemas-microsoft-com:office:office" xmlns:r="http://schemas.openxmlformats.org/officeDocument/2006/relationships" xmlns:m="http://schemas.openxmlformats.org/officeDocument/2006/math" xmlns:v="urn:schemas-microsoft-com:vml" xmlns:wp14="http://schemas.microsoft.com/office/word/2010/wordprocessingDrawing" xmlns:wp="http://schemas.openxmlformats.org/drawingml/2006/wordprocessingDrawing" xmlns:w10="urn:schemas-microsoft-com:office:word" xmlns:w="http://schemas.openxmlformats.org/wordprocessingml/2006/main" xmlns:w14="http://schemas.microsoft.com/office/word/2010/wordml" xmlns:w15="http://schemas.microsoft.com/office/word/2012/wordml" xmlns:w16cid="http://schemas.microsoft.com/office/word/2016/wordml/cid" xmlns:w16se="http://schemas.microsoft.com/office/word/2015/wordml/symex" xmlns:wpg="http://schemas.microsoft.com/office/word/2010/wordprocessingGroup" xmlns:wpi="http://schemas.microsoft.com/office/word/2010/wordprocessingInk" xmlns:wne="http://schemas.microsoft.com/office/word/2006/wordml" xmlns:wps="http://schemas.microsoft.com/office/word/2010/wordprocessingShape" mc:Ignorable="w14 w15 w16se w16cid wp14">
+<w:endnotes xmlns:wpc="http://schemas.microsoft.com/office/word/2010/wordprocessingCanvas" xmlns:cx="http://schemas.microsoft.com/office/drawing/2014/chartex" xmlns:cx1="http://schemas.microsoft.com/office/drawing/2015/9/8/chartex" xmlns:cx2="http://schemas.microsoft.com/office/drawing/2015/10/21/chartex" xmlns:cx3="http://schemas.microsoft.com/office/drawing/2016/5/9/chartex" xmlns:cx4="http://schemas.microsoft.com/office/drawing/2016/5/10/chartex" xmlns:cx5="http://schemas.microsoft.com/office/drawing/2016/5/11/chartex" xmlns:cx6="http://schemas.microsoft.com/office/drawing/2016/5/12/chartex" xmlns:cx7="http://schemas.microsoft.com/office/drawing/2016/5/13/chartex" xmlns:cx8="http://schemas.microsoft.com/office/drawing/2016/5/14/chartex" xmlns:mc="http://schemas.openxmlformats.org/markup-compatibility/2006" xmlns:aink="http://schemas.microsoft.com/office/drawing/2016/ink" xmlns:am3d="http://schemas.microsoft.com/office/drawing/2017/model3d" xmlns:o="urn:schemas-microsoft-com:office:office" xmlns:r="http://schemas.openxmlformats.org/officeDocument/2006/relationships" xmlns:m="http://schemas.openxmlformats.org/officeDocument/2006/math" xmlns:v="urn:schemas-microsoft-com:vml" xmlns:wp14="http://schemas.microsoft.com/office/word/2010/wordprocessingDrawing" xmlns:wp="http://schemas.openxmlformats.org/drawingml/2006/wordprocessingDrawing" xmlns:w10="urn:schemas-microsoft-com:office:word" xmlns:w="http://schemas.openxmlformats.org/wordprocessingml/2006/main" xmlns:w14="http://schemas.microsoft.com/office/word/2010/wordml" xmlns:w15="http://schemas.microsoft.com/office/word/2012/wordml" xmlns:w16cex="http://schemas.microsoft.com/office/word/2018/wordml/cex" xmlns:w16cid="http://schemas.microsoft.com/office/word/2016/wordml/cid" xmlns:w16="http://schemas.microsoft.com/office/word/2018/wordml" xmlns:w16se="http://schemas.microsoft.com/office/word/2015/wordml/symex" xmlns:wpg="http://schemas.microsoft.com/office/word/2010/wordprocessingGroup" xmlns:wpi="http://schemas.microsoft.com/office/word/2010/wordprocessingInk" xmlns:wne="http://schemas.microsoft.com/office/word/2006/wordml" xmlns:wps="http://schemas.microsoft.com/office/word/2010/wordprocessingShape" mc:Ignorable="w14 w15 w16se w16cid w16 w16cex wp14">
   <w:endnote w:type="separator" w:id="-1">
     <w:p>
       <w:r>
@@ -3237,7 +3371,7 @@
 </file>
 
 <file path=word/footer1.xml><?xml version="1.0" encoding="utf-8"?>
-<w:ftr xmlns:wpc="http://schemas.microsoft.com/office/word/2010/wordprocessingCanvas" xmlns:cx="http://schemas.microsoft.com/office/drawing/2014/chartex" xmlns:cx1="http://schemas.microsoft.com/office/drawing/2015/9/8/chartex" xmlns:cx2="http://schemas.microsoft.com/office/drawing/2015/10/21/chartex" xmlns:cx3="http://schemas.microsoft.com/office/drawing/2016/5/9/chartex" xmlns:cx4="http://schemas.microsoft.com/office/drawing/2016/5/10/chartex" xmlns:cx5="http://schemas.microsoft.com/office/drawing/2016/5/11/chartex" xmlns:cx6="http://schemas.microsoft.com/office/drawing/2016/5/12/chartex" xmlns:cx7="http://schemas.microsoft.com/office/drawing/2016/5/13/chartex" xmlns:cx8="http://schemas.microsoft.com/office/drawing/2016/5/14/chartex" xmlns:mc="http://schemas.openxmlformats.org/markup-compatibility/2006" xmlns:aink="http://schemas.microsoft.com/office/drawing/2016/ink" xmlns:am3d="http://schemas.microsoft.com/office/drawing/2017/model3d" xmlns:o="urn:schemas-microsoft-com:office:office" xmlns:r="http://schemas.openxmlformats.org/officeDocument/2006/relationships" xmlns:m="http://schemas.openxmlformats.org/officeDocument/2006/math" xmlns:v="urn:schemas-microsoft-com:vml" xmlns:wp14="http://schemas.microsoft.com/office/word/2010/wordprocessingDrawing" xmlns:wp="http://schemas.openxmlformats.org/drawingml/2006/wordprocessingDrawing" xmlns:w10="urn:schemas-microsoft-com:office:word" xmlns:w="http://schemas.openxmlformats.org/wordprocessingml/2006/main" xmlns:w14="http://schemas.microsoft.com/office/word/2010/wordml" xmlns:w15="http://schemas.microsoft.com/office/word/2012/wordml" xmlns:w16cid="http://schemas.microsoft.com/office/word/2016/wordml/cid" xmlns:w16se="http://schemas.microsoft.com/office/word/2015/wordml/symex" xmlns:wpg="http://schemas.microsoft.com/office/word/2010/wordprocessingGroup" xmlns:wpi="http://schemas.microsoft.com/office/word/2010/wordprocessingInk" xmlns:wne="http://schemas.microsoft.com/office/word/2006/wordml" xmlns:wps="http://schemas.microsoft.com/office/word/2010/wordprocessingShape" mc:Ignorable="w14 w15 w16se w16cid wp14">
+<w:ftr xmlns:wpc="http://schemas.microsoft.com/office/word/2010/wordprocessingCanvas" xmlns:cx="http://schemas.microsoft.com/office/drawing/2014/chartex" xmlns:cx1="http://schemas.microsoft.com/office/drawing/2015/9/8/chartex" xmlns:cx2="http://schemas.microsoft.com/office/drawing/2015/10/21/chartex" xmlns:cx3="http://schemas.microsoft.com/office/drawing/2016/5/9/chartex" xmlns:cx4="http://schemas.microsoft.com/office/drawing/2016/5/10/chartex" xmlns:cx5="http://schemas.microsoft.com/office/drawing/2016/5/11/chartex" xmlns:cx6="http://schemas.microsoft.com/office/drawing/2016/5/12/chartex" xmlns:cx7="http://schemas.microsoft.com/office/drawing/2016/5/13/chartex" xmlns:cx8="http://schemas.microsoft.com/office/drawing/2016/5/14/chartex" xmlns:mc="http://schemas.openxmlformats.org/markup-compatibility/2006" xmlns:aink="http://schemas.microsoft.com/office/drawing/2016/ink" xmlns:am3d="http://schemas.microsoft.com/office/drawing/2017/model3d" xmlns:o="urn:schemas-microsoft-com:office:office" xmlns:r="http://schemas.openxmlformats.org/officeDocument/2006/relationships" xmlns:m="http://schemas.openxmlformats.org/officeDocument/2006/math" xmlns:v="urn:schemas-microsoft-com:vml" xmlns:wp14="http://schemas.microsoft.com/office/word/2010/wordprocessingDrawing" xmlns:wp="http://schemas.openxmlformats.org/drawingml/2006/wordprocessingDrawing" xmlns:w10="urn:schemas-microsoft-com:office:word" xmlns:w="http://schemas.openxmlformats.org/wordprocessingml/2006/main" xmlns:w14="http://schemas.microsoft.com/office/word/2010/wordml" xmlns:w15="http://schemas.microsoft.com/office/word/2012/wordml" xmlns:w16cex="http://schemas.microsoft.com/office/word/2018/wordml/cex" xmlns:w16cid="http://schemas.microsoft.com/office/word/2016/wordml/cid" xmlns:w16="http://schemas.microsoft.com/office/word/2018/wordml" xmlns:w16se="http://schemas.microsoft.com/office/word/2015/wordml/symex" xmlns:wpg="http://schemas.microsoft.com/office/word/2010/wordprocessingGroup" xmlns:wpi="http://schemas.microsoft.com/office/word/2010/wordprocessingInk" xmlns:wne="http://schemas.microsoft.com/office/word/2006/wordml" xmlns:wps="http://schemas.microsoft.com/office/word/2010/wordprocessingShape" mc:Ignorable="w14 w15 w16se w16cid w16 w16cex wp14">
   <w:p>
     <w:pPr>
       <w:pStyle w:val="Footer"/>
@@ -3247,7 +3381,7 @@
 </file>
 
 <file path=word/footnotes.xml><?xml version="1.0" encoding="utf-8"?>
-<w:footnotes xmlns:wpc="http://schemas.microsoft.com/office/word/2010/wordprocessingCanvas" xmlns:cx="http://schemas.microsoft.com/office/drawing/2014/chartex" xmlns:cx1="http://schemas.microsoft.com/office/drawing/2015/9/8/chartex" xmlns:cx2="http://schemas.microsoft.com/office/drawing/2015/10/21/chartex" xmlns:cx3="http://schemas.microsoft.com/office/drawing/2016/5/9/chartex" xmlns:cx4="http://schemas.microsoft.com/office/drawing/2016/5/10/chartex" xmlns:cx5="http://schemas.microsoft.com/office/drawing/2016/5/11/chartex" xmlns:cx6="http://schemas.microsoft.com/office/drawing/2016/5/12/chartex" xmlns:cx7="http://schemas.microsoft.com/office/drawing/2016/5/13/chartex" xmlns:cx8="http://schemas.microsoft.com/office/drawing/2016/5/14/chartex" xmlns:mc="http://schemas.openxmlformats.org/markup-compatibility/2006" xmlns:aink="http://schemas.microsoft.com/office/drawing/2016/ink" xmlns:am3d="http://schemas.microsoft.com/office/drawing/2017/model3d" xmlns:o="urn:schemas-microsoft-com:office:office" xmlns:r="http://schemas.openxmlformats.org/officeDocument/2006/relationships" xmlns:m="http://schemas.openxmlformats.org/officeDocument/2006/math" xmlns:v="urn:schemas-microsoft-com:vml" xmlns:wp14="http://schemas.microsoft.com/office/word/2010/wordprocessingDrawing" xmlns:wp="http://schemas.openxmlformats.org/drawingml/2006/wordprocessingDrawing" xmlns:w10="urn:schemas-microsoft-com:office:word" xmlns:w="http://schemas.openxmlformats.org/wordprocessingml/2006/main" xmlns:w14="http://schemas.microsoft.com/office/word/2010/wordml" xmlns:w15="http://schemas.microsoft.com/office/word/2012/wordml" xmlns:w16cid="http://schemas.microsoft.com/office/word/2016/wordml/cid" xmlns:w16se="http://schemas.microsoft.com/office/word/2015/wordml/symex" xmlns:wpg="http://schemas.microsoft.com/office/word/2010/wordprocessingGroup" xmlns:wpi="http://schemas.microsoft.com/office/word/2010/wordprocessingInk" xmlns:wne="http://schemas.microsoft.com/office/word/2006/wordml" xmlns:wps="http://schemas.microsoft.com/office/word/2010/wordprocessingShape" mc:Ignorable="w14 w15 w16se w16cid wp14">
+<w:footnotes xmlns:wpc="http://schemas.microsoft.com/office/word/2010/wordprocessingCanvas" xmlns:cx="http://schemas.microsoft.com/office/drawing/2014/chartex" xmlns:cx1="http://schemas.microsoft.com/office/drawing/2015/9/8/chartex" xmlns:cx2="http://schemas.microsoft.com/office/drawing/2015/10/21/chartex" xmlns:cx3="http://schemas.microsoft.com/office/drawing/2016/5/9/chartex" xmlns:cx4="http://schemas.microsoft.com/office/drawing/2016/5/10/chartex" xmlns:cx5="http://schemas.microsoft.com/office/drawing/2016/5/11/chartex" xmlns:cx6="http://schemas.microsoft.com/office/drawing/2016/5/12/chartex" xmlns:cx7="http://schemas.microsoft.com/office/drawing/2016/5/13/chartex" xmlns:cx8="http://schemas.microsoft.com/office/drawing/2016/5/14/chartex" xmlns:mc="http://schemas.openxmlformats.org/markup-compatibility/2006" xmlns:aink="http://schemas.microsoft.com/office/drawing/2016/ink" xmlns:am3d="http://schemas.microsoft.com/office/drawing/2017/model3d" xmlns:o="urn:schemas-microsoft-com:office:office" xmlns:r="http://schemas.openxmlformats.org/officeDocument/2006/relationships" xmlns:m="http://schemas.openxmlformats.org/officeDocument/2006/math" xmlns:v="urn:schemas-microsoft-com:vml" xmlns:wp14="http://schemas.microsoft.com/office/word/2010/wordprocessingDrawing" xmlns:wp="http://schemas.openxmlformats.org/drawingml/2006/wordprocessingDrawing" xmlns:w10="urn:schemas-microsoft-com:office:word" xmlns:w="http://schemas.openxmlformats.org/wordprocessingml/2006/main" xmlns:w14="http://schemas.microsoft.com/office/word/2010/wordml" xmlns:w15="http://schemas.microsoft.com/office/word/2012/wordml" xmlns:w16cex="http://schemas.microsoft.com/office/word/2018/wordml/cex" xmlns:w16cid="http://schemas.microsoft.com/office/word/2016/wordml/cid" xmlns:w16="http://schemas.microsoft.com/office/word/2018/wordml" xmlns:w16se="http://schemas.microsoft.com/office/word/2015/wordml/symex" xmlns:wpg="http://schemas.microsoft.com/office/word/2010/wordprocessingGroup" xmlns:wpi="http://schemas.microsoft.com/office/word/2010/wordprocessingInk" xmlns:wne="http://schemas.microsoft.com/office/word/2006/wordml" xmlns:wps="http://schemas.microsoft.com/office/word/2010/wordprocessingShape" mc:Ignorable="w14 w15 w16se w16cid w16 w16cex wp14">
   <w:footnote w:type="separator" w:id="-1">
     <w:p>
       <w:r>
@@ -3266,7 +3400,7 @@
 </file>
 
 <file path=word/header1.xml><?xml version="1.0" encoding="utf-8"?>
-<w:hdr xmlns:wpc="http://schemas.microsoft.com/office/word/2010/wordprocessingCanvas" xmlns:cx="http://schemas.microsoft.com/office/drawing/2014/chartex" xmlns:cx1="http://schemas.microsoft.com/office/drawing/2015/9/8/chartex" xmlns:cx2="http://schemas.microsoft.com/office/drawing/2015/10/21/chartex" xmlns:cx3="http://schemas.microsoft.com/office/drawing/2016/5/9/chartex" xmlns:cx4="http://schemas.microsoft.com/office/drawing/2016/5/10/chartex" xmlns:cx5="http://schemas.microsoft.com/office/drawing/2016/5/11/chartex" xmlns:cx6="http://schemas.microsoft.com/office/drawing/2016/5/12/chartex" xmlns:cx7="http://schemas.microsoft.com/office/drawing/2016/5/13/chartex" xmlns:cx8="http://schemas.microsoft.com/office/drawing/2016/5/14/chartex" xmlns:mc="http://schemas.openxmlformats.org/markup-compatibility/2006" xmlns:aink="http://schemas.microsoft.com/office/drawing/2016/ink" xmlns:am3d="http://schemas.microsoft.com/office/drawing/2017/model3d" xmlns:o="urn:schemas-microsoft-com:office:office" xmlns:r="http://schemas.openxmlformats.org/officeDocument/2006/relationships" xmlns:m="http://schemas.openxmlformats.org/officeDocument/2006/math" xmlns:v="urn:schemas-microsoft-com:vml" xmlns:wp14="http://schemas.microsoft.com/office/word/2010/wordprocessingDrawing" xmlns:wp="http://schemas.openxmlformats.org/drawingml/2006/wordprocessingDrawing" xmlns:w10="urn:schemas-microsoft-com:office:word" xmlns:w="http://schemas.openxmlformats.org/wordprocessingml/2006/main" xmlns:w14="http://schemas.microsoft.com/office/word/2010/wordml" xmlns:w15="http://schemas.microsoft.com/office/word/2012/wordml" xmlns:w16cid="http://schemas.microsoft.com/office/word/2016/wordml/cid" xmlns:w16se="http://schemas.microsoft.com/office/word/2015/wordml/symex" xmlns:wpg="http://schemas.microsoft.com/office/word/2010/wordprocessingGroup" xmlns:wpi="http://schemas.microsoft.com/office/word/2010/wordprocessingInk" xmlns:wne="http://schemas.microsoft.com/office/word/2006/wordml" xmlns:wps="http://schemas.microsoft.com/office/word/2010/wordprocessingShape" mc:Ignorable="w14 w15 w16se w16cid wp14">
+<w:hdr xmlns:wpc="http://schemas.microsoft.com/office/word/2010/wordprocessingCanvas" xmlns:cx="http://schemas.microsoft.com/office/drawing/2014/chartex" xmlns:cx1="http://schemas.microsoft.com/office/drawing/2015/9/8/chartex" xmlns:cx2="http://schemas.microsoft.com/office/drawing/2015/10/21/chartex" xmlns:cx3="http://schemas.microsoft.com/office/drawing/2016/5/9/chartex" xmlns:cx4="http://schemas.microsoft.com/office/drawing/2016/5/10/chartex" xmlns:cx5="http://schemas.microsoft.com/office/drawing/2016/5/11/chartex" xmlns:cx6="http://schemas.microsoft.com/office/drawing/2016/5/12/chartex" xmlns:cx7="http://schemas.microsoft.com/office/drawing/2016/5/13/chartex" xmlns:cx8="http://schemas.microsoft.com/office/drawing/2016/5/14/chartex" xmlns:mc="http://schemas.openxmlformats.org/markup-compatibility/2006" xmlns:aink="http://schemas.microsoft.com/office/drawing/2016/ink" xmlns:am3d="http://schemas.microsoft.com/office/drawing/2017/model3d" xmlns:o="urn:schemas-microsoft-com:office:office" xmlns:r="http://schemas.openxmlformats.org/officeDocument/2006/relationships" xmlns:m="http://schemas.openxmlformats.org/officeDocument/2006/math" xmlns:v="urn:schemas-microsoft-com:vml" xmlns:wp14="http://schemas.microsoft.com/office/word/2010/wordprocessingDrawing" xmlns:wp="http://schemas.openxmlformats.org/drawingml/2006/wordprocessingDrawing" xmlns:w10="urn:schemas-microsoft-com:office:word" xmlns:w="http://schemas.openxmlformats.org/wordprocessingml/2006/main" xmlns:w14="http://schemas.microsoft.com/office/word/2010/wordml" xmlns:w15="http://schemas.microsoft.com/office/word/2012/wordml" xmlns:w16cex="http://schemas.microsoft.com/office/word/2018/wordml/cex" xmlns:w16cid="http://schemas.microsoft.com/office/word/2016/wordml/cid" xmlns:w16="http://schemas.microsoft.com/office/word/2018/wordml" xmlns:w16se="http://schemas.microsoft.com/office/word/2015/wordml/symex" xmlns:wpg="http://schemas.microsoft.com/office/word/2010/wordprocessingGroup" xmlns:wpi="http://schemas.microsoft.com/office/word/2010/wordprocessingInk" xmlns:wne="http://schemas.microsoft.com/office/word/2006/wordml" xmlns:wps="http://schemas.microsoft.com/office/word/2010/wordprocessingShape" mc:Ignorable="w14 w15 w16se w16cid w16 w16cex wp14">
   <w:p>
     <w:pPr>
       <w:pBdr>
@@ -3385,7 +3519,7 @@
 </file>
 
 <file path=word/header2.xml><?xml version="1.0" encoding="utf-8"?>
-<w:hdr xmlns:wpc="http://schemas.microsoft.com/office/word/2010/wordprocessingCanvas" xmlns:cx="http://schemas.microsoft.com/office/drawing/2014/chartex" xmlns:cx1="http://schemas.microsoft.com/office/drawing/2015/9/8/chartex" xmlns:cx2="http://schemas.microsoft.com/office/drawing/2015/10/21/chartex" xmlns:cx3="http://schemas.microsoft.com/office/drawing/2016/5/9/chartex" xmlns:cx4="http://schemas.microsoft.com/office/drawing/2016/5/10/chartex" xmlns:cx5="http://schemas.microsoft.com/office/drawing/2016/5/11/chartex" xmlns:cx6="http://schemas.microsoft.com/office/drawing/2016/5/12/chartex" xmlns:cx7="http://schemas.microsoft.com/office/drawing/2016/5/13/chartex" xmlns:cx8="http://schemas.microsoft.com/office/drawing/2016/5/14/chartex" xmlns:mc="http://schemas.openxmlformats.org/markup-compatibility/2006" xmlns:aink="http://schemas.microsoft.com/office/drawing/2016/ink" xmlns:am3d="http://schemas.microsoft.com/office/drawing/2017/model3d" xmlns:o="urn:schemas-microsoft-com:office:office" xmlns:r="http://schemas.openxmlformats.org/officeDocument/2006/relationships" xmlns:m="http://schemas.openxmlformats.org/officeDocument/2006/math" xmlns:v="urn:schemas-microsoft-com:vml" xmlns:wp14="http://schemas.microsoft.com/office/word/2010/wordprocessingDrawing" xmlns:wp="http://schemas.openxmlformats.org/drawingml/2006/wordprocessingDrawing" xmlns:w10="urn:schemas-microsoft-com:office:word" xmlns:w="http://schemas.openxmlformats.org/wordprocessingml/2006/main" xmlns:w14="http://schemas.microsoft.com/office/word/2010/wordml" xmlns:w15="http://schemas.microsoft.com/office/word/2012/wordml" xmlns:w16cid="http://schemas.microsoft.com/office/word/2016/wordml/cid" xmlns:w16se="http://schemas.microsoft.com/office/word/2015/wordml/symex" xmlns:wpg="http://schemas.microsoft.com/office/word/2010/wordprocessingGroup" xmlns:wpi="http://schemas.microsoft.com/office/word/2010/wordprocessingInk" xmlns:wne="http://schemas.microsoft.com/office/word/2006/wordml" xmlns:wps="http://schemas.microsoft.com/office/word/2010/wordprocessingShape" mc:Ignorable="w14 w15 w16se w16cid wp14">
+<w:hdr xmlns:wpc="http://schemas.microsoft.com/office/word/2010/wordprocessingCanvas" xmlns:cx="http://schemas.microsoft.com/office/drawing/2014/chartex" xmlns:cx1="http://schemas.microsoft.com/office/drawing/2015/9/8/chartex" xmlns:cx2="http://schemas.microsoft.com/office/drawing/2015/10/21/chartex" xmlns:cx3="http://schemas.microsoft.com/office/drawing/2016/5/9/chartex" xmlns:cx4="http://schemas.microsoft.com/office/drawing/2016/5/10/chartex" xmlns:cx5="http://schemas.microsoft.com/office/drawing/2016/5/11/chartex" xmlns:cx6="http://schemas.microsoft.com/office/drawing/2016/5/12/chartex" xmlns:cx7="http://schemas.microsoft.com/office/drawing/2016/5/13/chartex" xmlns:cx8="http://schemas.microsoft.com/office/drawing/2016/5/14/chartex" xmlns:mc="http://schemas.openxmlformats.org/markup-compatibility/2006" xmlns:aink="http://schemas.microsoft.com/office/drawing/2016/ink" xmlns:am3d="http://schemas.microsoft.com/office/drawing/2017/model3d" xmlns:o="urn:schemas-microsoft-com:office:office" xmlns:r="http://schemas.openxmlformats.org/officeDocument/2006/relationships" xmlns:m="http://schemas.openxmlformats.org/officeDocument/2006/math" xmlns:v="urn:schemas-microsoft-com:vml" xmlns:wp14="http://schemas.microsoft.com/office/word/2010/wordprocessingDrawing" xmlns:wp="http://schemas.openxmlformats.org/drawingml/2006/wordprocessingDrawing" xmlns:w10="urn:schemas-microsoft-com:office:word" xmlns:w="http://schemas.openxmlformats.org/wordprocessingml/2006/main" xmlns:w14="http://schemas.microsoft.com/office/word/2010/wordml" xmlns:w15="http://schemas.microsoft.com/office/word/2012/wordml" xmlns:w16cex="http://schemas.microsoft.com/office/word/2018/wordml/cex" xmlns:w16cid="http://schemas.microsoft.com/office/word/2016/wordml/cid" xmlns:w16="http://schemas.microsoft.com/office/word/2018/wordml" xmlns:w16se="http://schemas.microsoft.com/office/word/2015/wordml/symex" xmlns:wpg="http://schemas.microsoft.com/office/word/2010/wordprocessingGroup" xmlns:wpi="http://schemas.microsoft.com/office/word/2010/wordprocessingInk" xmlns:wne="http://schemas.microsoft.com/office/word/2006/wordml" xmlns:wps="http://schemas.microsoft.com/office/word/2010/wordprocessingShape" mc:Ignorable="w14 w15 w16se w16cid w16 w16cex wp14">
   <w:p>
     <w:pPr>
       <w:pBdr>
@@ -3478,7 +3612,7 @@
 </file>
 
 <file path=word/header3.xml><?xml version="1.0" encoding="utf-8"?>
-<w:hdr xmlns:wpc="http://schemas.microsoft.com/office/word/2010/wordprocessingCanvas" xmlns:cx="http://schemas.microsoft.com/office/drawing/2014/chartex" xmlns:cx1="http://schemas.microsoft.com/office/drawing/2015/9/8/chartex" xmlns:cx2="http://schemas.microsoft.com/office/drawing/2015/10/21/chartex" xmlns:cx3="http://schemas.microsoft.com/office/drawing/2016/5/9/chartex" xmlns:cx4="http://schemas.microsoft.com/office/drawing/2016/5/10/chartex" xmlns:cx5="http://schemas.microsoft.com/office/drawing/2016/5/11/chartex" xmlns:cx6="http://schemas.microsoft.com/office/drawing/2016/5/12/chartex" xmlns:cx7="http://schemas.microsoft.com/office/drawing/2016/5/13/chartex" xmlns:cx8="http://schemas.microsoft.com/office/drawing/2016/5/14/chartex" xmlns:mc="http://schemas.openxmlformats.org/markup-compatibility/2006" xmlns:aink="http://schemas.microsoft.com/office/drawing/2016/ink" xmlns:am3d="http://schemas.microsoft.com/office/drawing/2017/model3d" xmlns:o="urn:schemas-microsoft-com:office:office" xmlns:r="http://schemas.openxmlformats.org/officeDocument/2006/relationships" xmlns:m="http://schemas.openxmlformats.org/officeDocument/2006/math" xmlns:v="urn:schemas-microsoft-com:vml" xmlns:wp14="http://schemas.microsoft.com/office/word/2010/wordprocessingDrawing" xmlns:wp="http://schemas.openxmlformats.org/drawingml/2006/wordprocessingDrawing" xmlns:w10="urn:schemas-microsoft-com:office:word" xmlns:w="http://schemas.openxmlformats.org/wordprocessingml/2006/main" xmlns:w14="http://schemas.microsoft.com/office/word/2010/wordml" xmlns:w15="http://schemas.microsoft.com/office/word/2012/wordml" xmlns:w16cid="http://schemas.microsoft.com/office/word/2016/wordml/cid" xmlns:w16se="http://schemas.microsoft.com/office/word/2015/wordml/symex" xmlns:wpg="http://schemas.microsoft.com/office/word/2010/wordprocessingGroup" xmlns:wpi="http://schemas.microsoft.com/office/word/2010/wordprocessingInk" xmlns:wne="http://schemas.microsoft.com/office/word/2006/wordml" xmlns:wps="http://schemas.microsoft.com/office/word/2010/wordprocessingShape" mc:Ignorable="w14 w15 w16se w16cid wp14">
+<w:hdr xmlns:wpc="http://schemas.microsoft.com/office/word/2010/wordprocessingCanvas" xmlns:cx="http://schemas.microsoft.com/office/drawing/2014/chartex" xmlns:cx1="http://schemas.microsoft.com/office/drawing/2015/9/8/chartex" xmlns:cx2="http://schemas.microsoft.com/office/drawing/2015/10/21/chartex" xmlns:cx3="http://schemas.microsoft.com/office/drawing/2016/5/9/chartex" xmlns:cx4="http://schemas.microsoft.com/office/drawing/2016/5/10/chartex" xmlns:cx5="http://schemas.microsoft.com/office/drawing/2016/5/11/chartex" xmlns:cx6="http://schemas.microsoft.com/office/drawing/2016/5/12/chartex" xmlns:cx7="http://schemas.microsoft.com/office/drawing/2016/5/13/chartex" xmlns:cx8="http://schemas.microsoft.com/office/drawing/2016/5/14/chartex" xmlns:mc="http://schemas.openxmlformats.org/markup-compatibility/2006" xmlns:aink="http://schemas.microsoft.com/office/drawing/2016/ink" xmlns:am3d="http://schemas.microsoft.com/office/drawing/2017/model3d" xmlns:o="urn:schemas-microsoft-com:office:office" xmlns:r="http://schemas.openxmlformats.org/officeDocument/2006/relationships" xmlns:m="http://schemas.openxmlformats.org/officeDocument/2006/math" xmlns:v="urn:schemas-microsoft-com:vml" xmlns:wp14="http://schemas.microsoft.com/office/word/2010/wordprocessingDrawing" xmlns:wp="http://schemas.openxmlformats.org/drawingml/2006/wordprocessingDrawing" xmlns:w10="urn:schemas-microsoft-com:office:word" xmlns:w="http://schemas.openxmlformats.org/wordprocessingml/2006/main" xmlns:w14="http://schemas.microsoft.com/office/word/2010/wordml" xmlns:w15="http://schemas.microsoft.com/office/word/2012/wordml" xmlns:w16cex="http://schemas.microsoft.com/office/word/2018/wordml/cex" xmlns:w16cid="http://schemas.microsoft.com/office/word/2016/wordml/cid" xmlns:w16="http://schemas.microsoft.com/office/word/2018/wordml" xmlns:w16se="http://schemas.microsoft.com/office/word/2015/wordml/symex" xmlns:wpg="http://schemas.microsoft.com/office/word/2010/wordprocessingGroup" xmlns:wpi="http://schemas.microsoft.com/office/word/2010/wordprocessingInk" xmlns:wne="http://schemas.microsoft.com/office/word/2006/wordml" xmlns:wps="http://schemas.microsoft.com/office/word/2010/wordprocessingShape" mc:Ignorable="w14 w15 w16se w16cid w16 w16cex wp14">
   <w:p>
     <w:pPr>
       <w:pStyle w:val="Header"/>
@@ -3491,7 +3625,7 @@
 </file>
 
 <file path=word/header4.xml><?xml version="1.0" encoding="utf-8"?>
-<w:hdr xmlns:wpc="http://schemas.microsoft.com/office/word/2010/wordprocessingCanvas" xmlns:cx="http://schemas.microsoft.com/office/drawing/2014/chartex" xmlns:cx1="http://schemas.microsoft.com/office/drawing/2015/9/8/chartex" xmlns:cx2="http://schemas.microsoft.com/office/drawing/2015/10/21/chartex" xmlns:cx3="http://schemas.microsoft.com/office/drawing/2016/5/9/chartex" xmlns:cx4="http://schemas.microsoft.com/office/drawing/2016/5/10/chartex" xmlns:cx5="http://schemas.microsoft.com/office/drawing/2016/5/11/chartex" xmlns:cx6="http://schemas.microsoft.com/office/drawing/2016/5/12/chartex" xmlns:cx7="http://schemas.microsoft.com/office/drawing/2016/5/13/chartex" xmlns:cx8="http://schemas.microsoft.com/office/drawing/2016/5/14/chartex" xmlns:mc="http://schemas.openxmlformats.org/markup-compatibility/2006" xmlns:aink="http://schemas.microsoft.com/office/drawing/2016/ink" xmlns:am3d="http://schemas.microsoft.com/office/drawing/2017/model3d" xmlns:o="urn:schemas-microsoft-com:office:office" xmlns:r="http://schemas.openxmlformats.org/officeDocument/2006/relationships" xmlns:m="http://schemas.openxmlformats.org/officeDocument/2006/math" xmlns:v="urn:schemas-microsoft-com:vml" xmlns:wp14="http://schemas.microsoft.com/office/word/2010/wordprocessingDrawing" xmlns:wp="http://schemas.openxmlformats.org/drawingml/2006/wordprocessingDrawing" xmlns:w10="urn:schemas-microsoft-com:office:word" xmlns:w="http://schemas.openxmlformats.org/wordprocessingml/2006/main" xmlns:w14="http://schemas.microsoft.com/office/word/2010/wordml" xmlns:w15="http://schemas.microsoft.com/office/word/2012/wordml" xmlns:w16cid="http://schemas.microsoft.com/office/word/2016/wordml/cid" xmlns:w16se="http://schemas.microsoft.com/office/word/2015/wordml/symex" xmlns:wpg="http://schemas.microsoft.com/office/word/2010/wordprocessingGroup" xmlns:wpi="http://schemas.microsoft.com/office/word/2010/wordprocessingInk" xmlns:wne="http://schemas.microsoft.com/office/word/2006/wordml" xmlns:wps="http://schemas.microsoft.com/office/word/2010/wordprocessingShape" mc:Ignorable="w14 w15 w16se w16cid wp14">
+<w:hdr xmlns:wpc="http://schemas.microsoft.com/office/word/2010/wordprocessingCanvas" xmlns:cx="http://schemas.microsoft.com/office/drawing/2014/chartex" xmlns:cx1="http://schemas.microsoft.com/office/drawing/2015/9/8/chartex" xmlns:cx2="http://schemas.microsoft.com/office/drawing/2015/10/21/chartex" xmlns:cx3="http://schemas.microsoft.com/office/drawing/2016/5/9/chartex" xmlns:cx4="http://schemas.microsoft.com/office/drawing/2016/5/10/chartex" xmlns:cx5="http://schemas.microsoft.com/office/drawing/2016/5/11/chartex" xmlns:cx6="http://schemas.microsoft.com/office/drawing/2016/5/12/chartex" xmlns:cx7="http://schemas.microsoft.com/office/drawing/2016/5/13/chartex" xmlns:cx8="http://schemas.microsoft.com/office/drawing/2016/5/14/chartex" xmlns:mc="http://schemas.openxmlformats.org/markup-compatibility/2006" xmlns:aink="http://schemas.microsoft.com/office/drawing/2016/ink" xmlns:am3d="http://schemas.microsoft.com/office/drawing/2017/model3d" xmlns:o="urn:schemas-microsoft-com:office:office" xmlns:r="http://schemas.openxmlformats.org/officeDocument/2006/relationships" xmlns:m="http://schemas.openxmlformats.org/officeDocument/2006/math" xmlns:v="urn:schemas-microsoft-com:vml" xmlns:wp14="http://schemas.microsoft.com/office/word/2010/wordprocessingDrawing" xmlns:wp="http://schemas.openxmlformats.org/drawingml/2006/wordprocessingDrawing" xmlns:w10="urn:schemas-microsoft-com:office:word" xmlns:w="http://schemas.openxmlformats.org/wordprocessingml/2006/main" xmlns:w14="http://schemas.microsoft.com/office/word/2010/wordml" xmlns:w15="http://schemas.microsoft.com/office/word/2012/wordml" xmlns:w16cex="http://schemas.microsoft.com/office/word/2018/wordml/cex" xmlns:w16cid="http://schemas.microsoft.com/office/word/2016/wordml/cid" xmlns:w16="http://schemas.microsoft.com/office/word/2018/wordml" xmlns:w16se="http://schemas.microsoft.com/office/word/2015/wordml/symex" xmlns:wpg="http://schemas.microsoft.com/office/word/2010/wordprocessingGroup" xmlns:wpi="http://schemas.microsoft.com/office/word/2010/wordprocessingInk" xmlns:wne="http://schemas.microsoft.com/office/word/2006/wordml" xmlns:wps="http://schemas.microsoft.com/office/word/2010/wordprocessingShape" mc:Ignorable="w14 w15 w16se w16cid w16 w16cex wp14">
   <w:p>
     <w:pPr>
       <w:pStyle w:val="Header"/>
@@ -3501,7 +3635,7 @@
 </file>
 
 <file path=word/numbering.xml><?xml version="1.0" encoding="utf-8"?>
-<w:numbering xmlns:wpc="http://schemas.microsoft.com/office/word/2010/wordprocessingCanvas" xmlns:cx="http://schemas.microsoft.com/office/drawing/2014/chartex" xmlns:cx1="http://schemas.microsoft.com/office/drawing/2015/9/8/chartex" xmlns:cx2="http://schemas.microsoft.com/office/drawing/2015/10/21/chartex" xmlns:cx3="http://schemas.microsoft.com/office/drawing/2016/5/9/chartex" xmlns:cx4="http://schemas.microsoft.com/office/drawing/2016/5/10/chartex" xmlns:cx5="http://schemas.microsoft.com/office/drawing/2016/5/11/chartex" xmlns:cx6="http://schemas.microsoft.com/office/drawing/2016/5/12/chartex" xmlns:cx7="http://schemas.microsoft.com/office/drawing/2016/5/13/chartex" xmlns:cx8="http://schemas.microsoft.com/office/drawing/2016/5/14/chartex" xmlns:mc="http://schemas.openxmlformats.org/markup-compatibility/2006" xmlns:aink="http://schemas.microsoft.com/office/drawing/2016/ink" xmlns:am3d="http://schemas.microsoft.com/office/drawing/2017/model3d" xmlns:o="urn:schemas-microsoft-com:office:office" xmlns:r="http://schemas.openxmlformats.org/officeDocument/2006/relationships" xmlns:m="http://schemas.openxmlformats.org/officeDocument/2006/math" xmlns:v="urn:schemas-microsoft-com:vml" xmlns:wp14="http://schemas.microsoft.com/office/word/2010/wordprocessingDrawing" xmlns:wp="http://schemas.openxmlformats.org/drawingml/2006/wordprocessingDrawing" xmlns:w10="urn:schemas-microsoft-com:office:word" xmlns:w="http://schemas.openxmlformats.org/wordprocessingml/2006/main" xmlns:w14="http://schemas.microsoft.com/office/word/2010/wordml" xmlns:w15="http://schemas.microsoft.com/office/word/2012/wordml" xmlns:w16cid="http://schemas.microsoft.com/office/word/2016/wordml/cid" xmlns:w16se="http://schemas.microsoft.com/office/word/2015/wordml/symex" xmlns:wpg="http://schemas.microsoft.com/office/word/2010/wordprocessingGroup" xmlns:wpi="http://schemas.microsoft.com/office/word/2010/wordprocessingInk" xmlns:wne="http://schemas.microsoft.com/office/word/2006/wordml" xmlns:wps="http://schemas.microsoft.com/office/word/2010/wordprocessingShape" mc:Ignorable="w14 w15 w16se w16cid wp14">
+<w:numbering xmlns:wpc="http://schemas.microsoft.com/office/word/2010/wordprocessingCanvas" xmlns:cx="http://schemas.microsoft.com/office/drawing/2014/chartex" xmlns:cx1="http://schemas.microsoft.com/office/drawing/2015/9/8/chartex" xmlns:cx2="http://schemas.microsoft.com/office/drawing/2015/10/21/chartex" xmlns:cx3="http://schemas.microsoft.com/office/drawing/2016/5/9/chartex" xmlns:cx4="http://schemas.microsoft.com/office/drawing/2016/5/10/chartex" xmlns:cx5="http://schemas.microsoft.com/office/drawing/2016/5/11/chartex" xmlns:cx6="http://schemas.microsoft.com/office/drawing/2016/5/12/chartex" xmlns:cx7="http://schemas.microsoft.com/office/drawing/2016/5/13/chartex" xmlns:cx8="http://schemas.microsoft.com/office/drawing/2016/5/14/chartex" xmlns:mc="http://schemas.openxmlformats.org/markup-compatibility/2006" xmlns:aink="http://schemas.microsoft.com/office/drawing/2016/ink" xmlns:am3d="http://schemas.microsoft.com/office/drawing/2017/model3d" xmlns:o="urn:schemas-microsoft-com:office:office" xmlns:r="http://schemas.openxmlformats.org/officeDocument/2006/relationships" xmlns:m="http://schemas.openxmlformats.org/officeDocument/2006/math" xmlns:v="urn:schemas-microsoft-com:vml" xmlns:wp14="http://schemas.microsoft.com/office/word/2010/wordprocessingDrawing" xmlns:wp="http://schemas.openxmlformats.org/drawingml/2006/wordprocessingDrawing" xmlns:w10="urn:schemas-microsoft-com:office:word" xmlns:w="http://schemas.openxmlformats.org/wordprocessingml/2006/main" xmlns:w14="http://schemas.microsoft.com/office/word/2010/wordml" xmlns:w15="http://schemas.microsoft.com/office/word/2012/wordml" xmlns:w16cex="http://schemas.microsoft.com/office/word/2018/wordml/cex" xmlns:w16cid="http://schemas.microsoft.com/office/word/2016/wordml/cid" xmlns:w16="http://schemas.microsoft.com/office/word/2018/wordml" xmlns:w16se="http://schemas.microsoft.com/office/word/2015/wordml/symex" xmlns:wpg="http://schemas.microsoft.com/office/word/2010/wordprocessingGroup" xmlns:wpi="http://schemas.microsoft.com/office/word/2010/wordprocessingInk" xmlns:wne="http://schemas.microsoft.com/office/word/2006/wordml" xmlns:wps="http://schemas.microsoft.com/office/word/2010/wordprocessingShape" mc:Ignorable="w14 w15 w16se w16cid w16 w16cex wp14">
   <w:abstractNum w:abstractNumId="0" w15:restartNumberingAfterBreak="0">
     <w:nsid w:val="FFFFFF1D"/>
     <w:multiLevelType w:val="multilevel"/>
@@ -5157,7 +5291,7 @@
 </file>
 
 <file path=word/styles.xml><?xml version="1.0" encoding="utf-8"?>
-<w:styles xmlns:mc="http://schemas.openxmlformats.org/markup-compatibility/2006" xmlns:r="http://schemas.openxmlformats.org/officeDocument/2006/relationships" xmlns:w="http://schemas.openxmlformats.org/wordprocessingml/2006/main" xmlns:w14="http://schemas.microsoft.com/office/word/2010/wordml" xmlns:w15="http://schemas.microsoft.com/office/word/2012/wordml" xmlns:w16cid="http://schemas.microsoft.com/office/word/2016/wordml/cid" xmlns:w16se="http://schemas.microsoft.com/office/word/2015/wordml/symex" mc:Ignorable="w14 w15 w16se w16cid">
+<w:styles xmlns:mc="http://schemas.openxmlformats.org/markup-compatibility/2006" xmlns:r="http://schemas.openxmlformats.org/officeDocument/2006/relationships" xmlns:w="http://schemas.openxmlformats.org/wordprocessingml/2006/main" xmlns:w14="http://schemas.microsoft.com/office/word/2010/wordml" xmlns:w15="http://schemas.microsoft.com/office/word/2012/wordml" xmlns:w16cex="http://schemas.microsoft.com/office/word/2018/wordml/cex" xmlns:w16cid="http://schemas.microsoft.com/office/word/2016/wordml/cid" xmlns:w16="http://schemas.microsoft.com/office/word/2018/wordml" xmlns:w16se="http://schemas.microsoft.com/office/word/2015/wordml/symex" mc:Ignorable="w14 w15 w16se w16cid w16 w16cex">
   <w:docDefaults>
     <w:rPrDefault>
       <w:rPr>
@@ -5607,7 +5741,6 @@
   <w:style w:type="character" w:default="1" w:styleId="DefaultParagraphFont">
     <w:name w:val="Default Paragraph Font"/>
     <w:uiPriority w:val="1"/>
-    <w:semiHidden/>
     <w:unhideWhenUsed/>
   </w:style>
   <w:style w:type="table" w:default="1" w:styleId="TableNormal">
